--- a/Documentation bataille navale_Thierry Koetschet.docx
+++ b/Documentation bataille navale_Thierry Koetschet.docx
@@ -1069,22 +1069,20 @@
       <w:r>
         <w:t> » permettant d’afficher dans la console la valeur de notre variable pour vérifier ce que le programme enregistre comme information.</w:t>
       </w:r>
-      <w:bookmarkStart w:id="49" w:name="_GoBack"/>
+    </w:p>
+    <w:p>
+      <w:pPr>
+        <w:pStyle w:val="Titre1"/>
+      </w:pPr>
+      <w:bookmarkStart w:id="49" w:name="_Toc89191723"/>
+      <w:bookmarkStart w:id="50" w:name="_Toc89194606"/>
+      <w:bookmarkStart w:id="51" w:name="_Toc89194700"/>
+      <w:r>
+        <w:t>Détails de réalisation qui méritent explications</w:t>
+      </w:r>
       <w:bookmarkEnd w:id="49"/>
-    </w:p>
-    <w:p>
-      <w:pPr>
-        <w:pStyle w:val="Titre1"/>
-      </w:pPr>
-      <w:bookmarkStart w:id="50" w:name="_Toc89191723"/>
-      <w:bookmarkStart w:id="51" w:name="_Toc89194606"/>
-      <w:bookmarkStart w:id="52" w:name="_Toc89194700"/>
-      <w:r>
-        <w:t>Détails de réalisation qui méritent explications</w:t>
-      </w:r>
       <w:bookmarkEnd w:id="50"/>
       <w:bookmarkEnd w:id="51"/>
-      <w:bookmarkEnd w:id="52"/>
     </w:p>
     <w:p>
       <w:r>
@@ -1271,25 +1269,44 @@
       <w:pPr>
         <w:pStyle w:val="Titre1"/>
       </w:pPr>
-      <w:bookmarkStart w:id="53" w:name="_Toc89191724"/>
-      <w:bookmarkStart w:id="54" w:name="_Toc89194607"/>
-      <w:bookmarkStart w:id="55" w:name="_Toc89194701"/>
+      <w:bookmarkStart w:id="52" w:name="_Toc89191724"/>
+      <w:bookmarkStart w:id="53" w:name="_Toc89194607"/>
+      <w:bookmarkStart w:id="54" w:name="_Toc89194701"/>
       <w:r>
         <w:t>Détails de livraison</w:t>
       </w:r>
+      <w:bookmarkEnd w:id="52"/>
       <w:bookmarkEnd w:id="53"/>
       <w:bookmarkEnd w:id="54"/>
+    </w:p>
+    <w:p>
+      <w:r>
+        <w:t>Lien URL de mon GitHub personnel :</w:t>
+      </w:r>
+      <w:r>
+        <w:t xml:space="preserve"> </w:t>
+      </w:r>
+    </w:p>
+    <w:p>
+      <w:hyperlink r:id="rId9" w:history="1">
+        <w:r>
+          <w:rPr>
+            <w:rStyle w:val="Lienhypertexte"/>
+          </w:rPr>
+          <w:t>https://github.com/ThierryKoetschet/Bataille_Navale_TK</w:t>
+        </w:r>
+      </w:hyperlink>
+      <w:r>
+        <w:t xml:space="preserve"> </w:t>
+      </w:r>
+    </w:p>
+    <w:p/>
+    <w:p>
+      <w:r>
+        <w:t>La documentation sera remise à M. Carrel par e-mail</w:t>
+      </w:r>
+      <w:bookmarkStart w:id="55" w:name="_GoBack"/>
       <w:bookmarkEnd w:id="55"/>
-    </w:p>
-    <w:p>
-      <w:r>
-        <w:t>Lien URL de mon GitHub personnel :</w:t>
-      </w:r>
-    </w:p>
-    <w:p>
-      <w:r>
-        <w:t>La documentation sera remise à M. Carrel par e-mail</w:t>
-      </w:r>
     </w:p>
     <w:p>
       <w:pPr>
@@ -1474,14 +1491,86 @@
       <w:bookmarkStart w:id="60" w:name="_Toc89194609"/>
       <w:bookmarkStart w:id="61" w:name="_Toc89194703"/>
       <w:r>
+        <w:rPr>
+          <w:noProof/>
+          <w:lang w:eastAsia="fr-CH"/>
+        </w:rPr>
+        <w:lastRenderedPageBreak/>
+        <w:drawing>
+          <wp:anchor distT="0" distB="0" distL="114300" distR="114300" simplePos="0" relativeHeight="251663360" behindDoc="0" locked="0" layoutInCell="1" allowOverlap="1" wp14:anchorId="1471D3F7" wp14:editId="24B58947">
+            <wp:simplePos x="0" y="0"/>
+            <wp:positionH relativeFrom="column">
+              <wp:posOffset>-914400</wp:posOffset>
+            </wp:positionH>
+            <wp:positionV relativeFrom="paragraph">
+              <wp:posOffset>323215</wp:posOffset>
+            </wp:positionV>
+            <wp:extent cx="7731760" cy="3495675"/>
+            <wp:effectExtent l="0" t="0" r="2540" b="9525"/>
+            <wp:wrapSquare wrapText="bothSides"/>
+            <wp:docPr id="5" name="Image 5" descr="C:\Users\thierry.koetschet\Documents\GitHub\Projet Bataille Navale\Capture_timesheet.jpg"/>
+            <wp:cNvGraphicFramePr>
+              <a:graphicFrameLocks xmlns:a="http://schemas.openxmlformats.org/drawingml/2006/main" noChangeAspect="1"/>
+            </wp:cNvGraphicFramePr>
+            <a:graphic xmlns:a="http://schemas.openxmlformats.org/drawingml/2006/main">
+              <a:graphicData uri="http://schemas.openxmlformats.org/drawingml/2006/picture">
+                <pic:pic xmlns:pic="http://schemas.openxmlformats.org/drawingml/2006/picture">
+                  <pic:nvPicPr>
+                    <pic:cNvPr id="0" name="Picture 1" descr="C:\Users\thierry.koetschet\Documents\GitHub\Projet Bataille Navale\Capture_timesheet.jpg"/>
+                    <pic:cNvPicPr>
+                      <a:picLocks noChangeAspect="1" noChangeArrowheads="1"/>
+                    </pic:cNvPicPr>
+                  </pic:nvPicPr>
+                  <pic:blipFill>
+                    <a:blip r:embed="rId10" cstate="print">
+                      <a:extLst>
+                        <a:ext uri="{28A0092B-C50C-407E-A947-70E740481C1C}">
+                          <a14:useLocalDpi xmlns:a14="http://schemas.microsoft.com/office/drawing/2010/main" val="0"/>
+                        </a:ext>
+                      </a:extLst>
+                    </a:blip>
+                    <a:srcRect/>
+                    <a:stretch>
+                      <a:fillRect/>
+                    </a:stretch>
+                  </pic:blipFill>
+                  <pic:spPr bwMode="auto">
+                    <a:xfrm>
+                      <a:off x="0" y="0"/>
+                      <a:ext cx="7731760" cy="3495675"/>
+                    </a:xfrm>
+                    <a:prstGeom prst="rect">
+                      <a:avLst/>
+                    </a:prstGeom>
+                    <a:noFill/>
+                    <a:ln>
+                      <a:noFill/>
+                    </a:ln>
+                  </pic:spPr>
+                </pic:pic>
+              </a:graphicData>
+            </a:graphic>
+            <wp14:sizeRelH relativeFrom="page">
+              <wp14:pctWidth>0</wp14:pctWidth>
+            </wp14:sizeRelH>
+            <wp14:sizeRelV relativeFrom="page">
+              <wp14:pctHeight>0</wp14:pctHeight>
+            </wp14:sizeRelV>
+          </wp:anchor>
+        </w:drawing>
+      </w:r>
+      <w:r>
         <w:t>Journal de Travail</w:t>
       </w:r>
       <w:bookmarkEnd w:id="59"/>
       <w:bookmarkEnd w:id="60"/>
       <w:bookmarkEnd w:id="61"/>
     </w:p>
-    <w:p/>
-    <w:p/>
+    <w:p>
+      <w:pPr>
+        <w:jc w:val="center"/>
+      </w:pPr>
+    </w:p>
     <w:p>
       <w:pPr>
         <w:pStyle w:val="Titre1"/>
@@ -1537,7 +1626,6 @@
     <w:p/>
     <w:p>
       <w:r>
-        <w:lastRenderedPageBreak/>
         <w:t>Un autre problème dont j’ai la connaissance, est le fait qu’en cours de partie, le joueur a la possibilité de quitter la partie en cours en jouant le coup « Q ». Le programme va alors lui demander s’il souhaite retourner au menu d’accueil ou non. Si le joueur dit non, il va reprendre la partie en cours néanmoins, son coup « Q » joué précédemment va être compté comme coup joué et son score va être réduit.</w:t>
       </w:r>
     </w:p>
@@ -1593,6 +1681,7 @@
       <w:bookmarkStart w:id="72" w:name="_Toc89194613"/>
       <w:bookmarkStart w:id="73" w:name="_Toc89194707"/>
       <w:r>
+        <w:lastRenderedPageBreak/>
         <w:t>Commentaire personnel sur l’ensemble du projet</w:t>
       </w:r>
       <w:bookmarkEnd w:id="71"/>
@@ -2669,7 +2758,7 @@
 </file>
 
 <file path=customXml/itemProps1.xml><?xml version="1.0" encoding="utf-8"?>
-<ds:datastoreItem xmlns:ds="http://schemas.openxmlformats.org/officeDocument/2006/customXml" ds:itemID="{A87B9DEB-F3D9-48BA-9C76-EF6A82C7D894}">
+<ds:datastoreItem xmlns:ds="http://schemas.openxmlformats.org/officeDocument/2006/customXml" ds:itemID="{619665F7-EE1A-4545-8647-FA9BF3D275E6}">
   <ds:schemaRefs>
     <ds:schemaRef ds:uri="http://schemas.openxmlformats.org/officeDocument/2006/bibliography"/>
   </ds:schemaRefs>
